--- a/Project Instructions.docx
+++ b/Project Instructions.docx
@@ -32,15 +32,7 @@
         <w:t xml:space="preserve">, </w:t>
       </w:r>
       <w:r>
-        <w:t xml:space="preserve">or any other project related to </w:t>
-      </w:r>
-      <w:proofErr w:type="gramStart"/>
-      <w:r>
-        <w:t>deep-learning</w:t>
-      </w:r>
-      <w:proofErr w:type="gramEnd"/>
-      <w:r>
-        <w:t xml:space="preserve">. You may use third party libraries or code, but </w:t>
+        <w:t xml:space="preserve">or any other project related to deep-learning. You may use third party libraries or code, but </w:t>
       </w:r>
       <w:r>
         <w:rPr>
@@ -78,69 +70,49 @@
         <w:t>only</w:t>
       </w:r>
       <w:r>
+        <w:t xml:space="preserve"> (Keras</w:t>
+      </w:r>
+      <w:r>
+        <w:t>,</w:t>
+      </w:r>
+      <w:r>
+        <w:t xml:space="preserve"> </w:t>
+      </w:r>
+      <w:r>
+        <w:t xml:space="preserve">sk-learn, </w:t>
+      </w:r>
+      <w:r>
+        <w:t xml:space="preserve">tflearn, </w:t>
+      </w:r>
+      <w:r>
+        <w:t xml:space="preserve">pytorch </w:t>
+      </w:r>
+      <w:r>
+        <w:t>etc. are not permitted</w:t>
+      </w:r>
+      <w:r>
+        <w:t xml:space="preserve">, except in the </w:t>
+      </w:r>
+      <w:r>
+        <w:t>final deliverable</w:t>
+      </w:r>
+      <w:r>
+        <w:t>).</w:t>
+      </w:r>
+    </w:p>
+    <w:p>
+      <w:r>
+        <w:t>The project has</w:t>
+      </w:r>
+      <w:r>
+        <w:t xml:space="preserve"> 3 </w:t>
+      </w:r>
+      <w:r>
+        <w:t>deliverables</w:t>
+      </w:r>
+      <w:r>
         <w:t xml:space="preserve"> (</w:t>
       </w:r>
-      <w:proofErr w:type="spellStart"/>
-      <w:r>
-        <w:t>Keras</w:t>
-      </w:r>
-      <w:proofErr w:type="spellEnd"/>
-      <w:r>
-        <w:t>,</w:t>
-      </w:r>
-      <w:r>
-        <w:t xml:space="preserve"> </w:t>
-      </w:r>
-      <w:proofErr w:type="spellStart"/>
-      <w:r>
-        <w:t>sk</w:t>
-      </w:r>
-      <w:proofErr w:type="spellEnd"/>
-      <w:r>
-        <w:t xml:space="preserve">-learn, </w:t>
-      </w:r>
-      <w:proofErr w:type="spellStart"/>
-      <w:r>
-        <w:t>tflearn</w:t>
-      </w:r>
-      <w:proofErr w:type="spellEnd"/>
-      <w:r>
-        <w:t xml:space="preserve">, </w:t>
-      </w:r>
-      <w:proofErr w:type="spellStart"/>
-      <w:r>
-        <w:t>pytorch</w:t>
-      </w:r>
-      <w:proofErr w:type="spellEnd"/>
-      <w:r>
-        <w:t xml:space="preserve"> </w:t>
-      </w:r>
-      <w:r>
-        <w:t>etc. are not permitted</w:t>
-      </w:r>
-      <w:r>
-        <w:t xml:space="preserve">, except in the </w:t>
-      </w:r>
-      <w:r>
-        <w:t>final deliverable</w:t>
-      </w:r>
-      <w:r>
-        <w:t>).</w:t>
-      </w:r>
-    </w:p>
-    <w:p>
-      <w:r>
-        <w:t>The project has</w:t>
-      </w:r>
-      <w:r>
-        <w:t xml:space="preserve"> 3 </w:t>
-      </w:r>
-      <w:r>
-        <w:t>deliverables</w:t>
-      </w:r>
-      <w:r>
-        <w:t xml:space="preserve"> (</w:t>
-      </w:r>
       <w:r>
         <w:rPr>
           <w:b/>
@@ -191,15 +163,7 @@
         <w:t xml:space="preserve">must be in pdf or word format </w:t>
       </w:r>
       <w:r>
-        <w:t xml:space="preserve">(i.e., not </w:t>
-      </w:r>
-      <w:proofErr w:type="spellStart"/>
-      <w:r>
-        <w:t>Jupyter</w:t>
-      </w:r>
-      <w:proofErr w:type="spellEnd"/>
-      <w:r>
-        <w:t xml:space="preserve"> notepad)</w:t>
+        <w:t>(i.e., not Jupyter notepad)</w:t>
       </w:r>
       <w:r>
         <w:t>)</w:t>
@@ -210,7 +174,7 @@
     </w:p>
     <w:p>
       <w:pPr>
-        <w:pStyle w:val="ListParagraph"/>
+        <w:pStyle w:val="a3"/>
         <w:numPr>
           <w:ilvl w:val="0"/>
           <w:numId w:val="1"/>
@@ -258,7 +222,7 @@
     </w:p>
     <w:p>
       <w:pPr>
-        <w:pStyle w:val="ListParagraph"/>
+        <w:pStyle w:val="a3"/>
       </w:pPr>
       <w:r>
         <w:t>Describe your dataset including the features and the label you will be predicting</w:t>
@@ -284,33 +248,55 @@
     </w:p>
     <w:p>
       <w:pPr>
-        <w:pStyle w:val="ListParagraph"/>
-      </w:pPr>
-    </w:p>
-    <w:p>
-      <w:pPr>
-        <w:pStyle w:val="ListParagraph"/>
+        <w:pStyle w:val="a3"/>
+      </w:pPr>
+    </w:p>
+    <w:p>
+      <w:pPr>
+        <w:pStyle w:val="a3"/>
         <w:numPr>
           <w:ilvl w:val="0"/>
           <w:numId w:val="1"/>
         </w:numPr>
+        <w:rPr>
+          <w:highlight w:val="yellow"/>
+        </w:rPr>
+      </w:pPr>
+      <w:r>
+        <w:rPr>
+          <w:highlight w:val="yellow"/>
+        </w:rPr>
+        <w:t>Part 2:</w:t>
+      </w:r>
+    </w:p>
+    <w:p>
+      <w:pPr>
+        <w:pStyle w:val="a3"/>
+        <w:numPr>
+          <w:ilvl w:val="0"/>
+          <w:numId w:val="2"/>
+        </w:numPr>
       </w:pPr>
       <w:r>
         <w:t>Neural network: The project implemented using a neural network</w:t>
       </w:r>
       <w:r>
-        <w:t xml:space="preserve"> (in </w:t>
-      </w:r>
-      <w:proofErr w:type="spellStart"/>
-      <w:r>
-        <w:t>Tensorflow</w:t>
-      </w:r>
-      <w:proofErr w:type="spellEnd"/>
-      <w:r>
-        <w:t xml:space="preserve"> 1.x)</w:t>
-      </w:r>
-      <w:r>
-        <w:t>. + A page describing your work</w:t>
+        <w:t xml:space="preserve"> (in Tensorflow 1.x)</w:t>
+      </w:r>
+      <w:r>
+        <w:t xml:space="preserve">. </w:t>
+      </w:r>
+    </w:p>
+    <w:p>
+      <w:pPr>
+        <w:pStyle w:val="a3"/>
+        <w:numPr>
+          <w:ilvl w:val="0"/>
+          <w:numId w:val="2"/>
+        </w:numPr>
+      </w:pPr>
+      <w:r>
+        <w:t>A page describing your work</w:t>
       </w:r>
       <w:r>
         <w:t xml:space="preserve"> in English</w:t>
@@ -351,36 +337,94 @@
     </w:p>
     <w:p>
       <w:pPr>
-        <w:pStyle w:val="ListParagraph"/>
-      </w:pPr>
-      <w:r>
-        <w:t xml:space="preserve">This submission must include a description of your work + results + comparison to </w:t>
+        <w:pStyle w:val="a3"/>
+      </w:pPr>
+      <w:r>
+        <w:t>This submission must include</w:t>
+      </w:r>
+      <w:r>
+        <w:t>:</w:t>
+      </w:r>
+    </w:p>
+    <w:p>
+      <w:pPr>
+        <w:pStyle w:val="a3"/>
+        <w:numPr>
+          <w:ilvl w:val="0"/>
+          <w:numId w:val="3"/>
+        </w:numPr>
+      </w:pPr>
+      <w:r>
+        <w:t xml:space="preserve">a description of your work </w:t>
+      </w:r>
+    </w:p>
+    <w:p>
+      <w:pPr>
+        <w:pStyle w:val="a3"/>
+        <w:numPr>
+          <w:ilvl w:val="0"/>
+          <w:numId w:val="3"/>
+        </w:numPr>
+      </w:pPr>
+      <w:r>
+        <w:t xml:space="preserve">results </w:t>
+      </w:r>
+    </w:p>
+    <w:p>
+      <w:pPr>
+        <w:pStyle w:val="a3"/>
+        <w:numPr>
+          <w:ilvl w:val="0"/>
+          <w:numId w:val="3"/>
+        </w:numPr>
+      </w:pPr>
+      <w:r>
+        <w:t>c</w:t>
+      </w:r>
+      <w:r>
+        <w:t xml:space="preserve">omparison to </w:t>
       </w:r>
       <w:r>
         <w:t>a simple linear or logistic regression</w:t>
       </w:r>
       <w:r>
-        <w:t xml:space="preserve"> (or </w:t>
-      </w:r>
-      <w:proofErr w:type="spellStart"/>
-      <w:r>
-        <w:t>softmax</w:t>
-      </w:r>
-      <w:proofErr w:type="spellEnd"/>
+        <w:t xml:space="preserve"> (or softmax)</w:t>
+      </w:r>
+      <w:r>
+        <w:t xml:space="preserve">. </w:t>
+      </w:r>
+    </w:p>
+    <w:p>
+      <w:pPr>
+        <w:pStyle w:val="a3"/>
+        <w:numPr>
+          <w:ilvl w:val="0"/>
+          <w:numId w:val="3"/>
+        </w:numPr>
+      </w:pPr>
+      <w:r>
+        <w:t>Also describe your initial attempts, and how you have corrected them to improve your results (including loss, train error and validation error</w:t>
+      </w:r>
+      <w:r>
+        <w:t>, overfitting, underfitting</w:t>
+      </w:r>
       <w:r>
         <w:t>)</w:t>
       </w:r>
       <w:r>
-        <w:t>. Also describe your initial attempts, and how you have corrected them to improve your results (including loss, train error and validation error</w:t>
-      </w:r>
-      <w:r>
-        <w:t>, overfitting, underfitting</w:t>
-      </w:r>
-      <w:r>
-        <w:t>).</w:t>
-      </w:r>
-      <w:r>
-        <w:t xml:space="preserve"> + </w:t>
+        <w:t xml:space="preserve"> </w:t>
+      </w:r>
+    </w:p>
+    <w:p>
+      <w:pPr>
+        <w:pStyle w:val="a3"/>
+        <w:numPr>
+          <w:ilvl w:val="0"/>
+          <w:numId w:val="3"/>
+        </w:numPr>
+      </w:pPr>
+      <w:r>
+        <w:t xml:space="preserve"> </w:t>
       </w:r>
       <w:r>
         <w:rPr>
@@ -401,7 +445,7 @@
     </w:p>
     <w:p>
       <w:pPr>
-        <w:pStyle w:val="ListParagraph"/>
+        <w:pStyle w:val="a3"/>
       </w:pPr>
       <w:r>
         <w:t xml:space="preserve">Make sure to split the data into a train and test set (and validation set if required). </w:t>
@@ -409,12 +453,12 @@
     </w:p>
     <w:p>
       <w:pPr>
-        <w:pStyle w:val="ListParagraph"/>
-      </w:pPr>
-    </w:p>
-    <w:p>
-      <w:pPr>
-        <w:pStyle w:val="ListParagraph"/>
+        <w:pStyle w:val="a3"/>
+      </w:pPr>
+    </w:p>
+    <w:p>
+      <w:pPr>
+        <w:pStyle w:val="a3"/>
         <w:numPr>
           <w:ilvl w:val="0"/>
           <w:numId w:val="1"/>
@@ -565,15 +609,7 @@
         <w:t xml:space="preserve"> </w:t>
       </w:r>
       <w:r>
-        <w:t xml:space="preserve">Please </w:t>
-      </w:r>
-      <w:proofErr w:type="gramStart"/>
-      <w:r>
-        <w:t>include also</w:t>
-      </w:r>
-      <w:proofErr w:type="gramEnd"/>
-      <w:r>
-        <w:t xml:space="preserve"> your code in this submission.</w:t>
+        <w:t>Please include also your code in this submission.</w:t>
       </w:r>
       <w:r>
         <w:t xml:space="preserve"> You will need to print your report and bring it with you to the presentation.</w:t>
@@ -620,6 +656,7 @@
           <w:b/>
           <w:bCs/>
         </w:rPr>
+        <w:lastRenderedPageBreak/>
         <w:t>Important: all deliverables should be done through Moodle</w:t>
       </w:r>
       <w:r>
@@ -668,7 +705,6 @@
     <w:p/>
     <w:p>
       <w:r>
-        <w:lastRenderedPageBreak/>
         <w:t>Good luck!</w:t>
       </w:r>
     </w:p>
@@ -685,6 +721,232 @@
 <file path=word/numbering.xml><?xml version="1.0" encoding="utf-8"?>
 <w:numbering xmlns:wpc="http://schemas.microsoft.com/office/word/2010/wordprocessingCanvas" xmlns:cx="http://schemas.microsoft.com/office/drawing/2014/chartex" xmlns:cx1="http://schemas.microsoft.com/office/drawing/2015/9/8/chartex" xmlns:cx2="http://schemas.microsoft.com/office/drawing/2015/10/21/chartex" xmlns:cx3="http://schemas.microsoft.com/office/drawing/2016/5/9/chartex" xmlns:cx4="http://schemas.microsoft.com/office/drawing/2016/5/10/chartex" xmlns:cx5="http://schemas.microsoft.com/office/drawing/2016/5/11/chartex" xmlns:cx6="http://schemas.microsoft.com/office/drawing/2016/5/12/chartex" xmlns:cx7="http://schemas.microsoft.com/office/drawing/2016/5/13/chartex" xmlns:cx8="http://schemas.microsoft.com/office/drawing/2016/5/14/chartex" xmlns:mc="http://schemas.openxmlformats.org/markup-compatibility/2006" xmlns:aink="http://schemas.microsoft.com/office/drawing/2016/ink" xmlns:am3d="http://schemas.microsoft.com/office/drawing/2017/model3d" xmlns:o="urn:schemas-microsoft-com:office:office" xmlns:r="http://schemas.openxmlformats.org/officeDocument/2006/relationships" xmlns:m="http://schemas.openxmlformats.org/officeDocument/2006/math" xmlns:v="urn:schemas-microsoft-com:vml" xmlns:wp14="http://schemas.microsoft.com/office/word/2010/wordprocessingDrawing" xmlns:wp="http://schemas.openxmlformats.org/drawingml/2006/wordprocessingDrawing" xmlns:w10="urn:schemas-microsoft-com:office:word" xmlns:w="http://schemas.openxmlformats.org/wordprocessingml/2006/main" xmlns:w14="http://schemas.microsoft.com/office/word/2010/wordml" xmlns:w15="http://schemas.microsoft.com/office/word/2012/wordml" xmlns:w16cex="http://schemas.microsoft.com/office/word/2018/wordml/cex" xmlns:w16cid="http://schemas.microsoft.com/office/word/2016/wordml/cid" xmlns:w16="http://schemas.microsoft.com/office/word/2018/wordml" xmlns:w16sdtdh="http://schemas.microsoft.com/office/word/2020/wordml/sdtdatahash" xmlns:w16se="http://schemas.microsoft.com/office/word/2015/wordml/symex" xmlns:wpg="http://schemas.microsoft.com/office/word/2010/wordprocessingGroup" xmlns:wpi="http://schemas.microsoft.com/office/word/2010/wordprocessingInk" xmlns:wne="http://schemas.microsoft.com/office/word/2006/wordml" xmlns:wps="http://schemas.microsoft.com/office/word/2010/wordprocessingShape" mc:Ignorable="w14 w15 w16se w16cid w16 w16cex w16sdtdh wp14">
   <w:abstractNum w:abstractNumId="0" w15:restartNumberingAfterBreak="0">
+    <w:nsid w:val="17EC5D58"/>
+    <w:multiLevelType w:val="hybridMultilevel"/>
+    <w:tmpl w:val="6B04D2A8"/>
+    <w:lvl w:ilvl="0" w:tplc="04090001">
+      <w:start w:val="1"/>
+      <w:numFmt w:val="bullet"/>
+      <w:lvlText w:val=""/>
+      <w:lvlJc w:val="left"/>
+      <w:pPr>
+        <w:ind w:left="1440" w:hanging="360"/>
+      </w:pPr>
+      <w:rPr>
+        <w:rFonts w:ascii="Symbol" w:hAnsi="Symbol" w:hint="default"/>
+      </w:rPr>
+    </w:lvl>
+    <w:lvl w:ilvl="1" w:tplc="04090003" w:tentative="1">
+      <w:start w:val="1"/>
+      <w:numFmt w:val="bullet"/>
+      <w:lvlText w:val="o"/>
+      <w:lvlJc w:val="left"/>
+      <w:pPr>
+        <w:ind w:left="2160" w:hanging="360"/>
+      </w:pPr>
+      <w:rPr>
+        <w:rFonts w:ascii="Courier New" w:hAnsi="Courier New" w:cs="Courier New" w:hint="default"/>
+      </w:rPr>
+    </w:lvl>
+    <w:lvl w:ilvl="2" w:tplc="04090005" w:tentative="1">
+      <w:start w:val="1"/>
+      <w:numFmt w:val="bullet"/>
+      <w:lvlText w:val=""/>
+      <w:lvlJc w:val="left"/>
+      <w:pPr>
+        <w:ind w:left="2880" w:hanging="360"/>
+      </w:pPr>
+      <w:rPr>
+        <w:rFonts w:ascii="Wingdings" w:hAnsi="Wingdings" w:hint="default"/>
+      </w:rPr>
+    </w:lvl>
+    <w:lvl w:ilvl="3" w:tplc="04090001" w:tentative="1">
+      <w:start w:val="1"/>
+      <w:numFmt w:val="bullet"/>
+      <w:lvlText w:val=""/>
+      <w:lvlJc w:val="left"/>
+      <w:pPr>
+        <w:ind w:left="3600" w:hanging="360"/>
+      </w:pPr>
+      <w:rPr>
+        <w:rFonts w:ascii="Symbol" w:hAnsi="Symbol" w:hint="default"/>
+      </w:rPr>
+    </w:lvl>
+    <w:lvl w:ilvl="4" w:tplc="04090003" w:tentative="1">
+      <w:start w:val="1"/>
+      <w:numFmt w:val="bullet"/>
+      <w:lvlText w:val="o"/>
+      <w:lvlJc w:val="left"/>
+      <w:pPr>
+        <w:ind w:left="4320" w:hanging="360"/>
+      </w:pPr>
+      <w:rPr>
+        <w:rFonts w:ascii="Courier New" w:hAnsi="Courier New" w:cs="Courier New" w:hint="default"/>
+      </w:rPr>
+    </w:lvl>
+    <w:lvl w:ilvl="5" w:tplc="04090005" w:tentative="1">
+      <w:start w:val="1"/>
+      <w:numFmt w:val="bullet"/>
+      <w:lvlText w:val=""/>
+      <w:lvlJc w:val="left"/>
+      <w:pPr>
+        <w:ind w:left="5040" w:hanging="360"/>
+      </w:pPr>
+      <w:rPr>
+        <w:rFonts w:ascii="Wingdings" w:hAnsi="Wingdings" w:hint="default"/>
+      </w:rPr>
+    </w:lvl>
+    <w:lvl w:ilvl="6" w:tplc="04090001" w:tentative="1">
+      <w:start w:val="1"/>
+      <w:numFmt w:val="bullet"/>
+      <w:lvlText w:val=""/>
+      <w:lvlJc w:val="left"/>
+      <w:pPr>
+        <w:ind w:left="5760" w:hanging="360"/>
+      </w:pPr>
+      <w:rPr>
+        <w:rFonts w:ascii="Symbol" w:hAnsi="Symbol" w:hint="default"/>
+      </w:rPr>
+    </w:lvl>
+    <w:lvl w:ilvl="7" w:tplc="04090003" w:tentative="1">
+      <w:start w:val="1"/>
+      <w:numFmt w:val="bullet"/>
+      <w:lvlText w:val="o"/>
+      <w:lvlJc w:val="left"/>
+      <w:pPr>
+        <w:ind w:left="6480" w:hanging="360"/>
+      </w:pPr>
+      <w:rPr>
+        <w:rFonts w:ascii="Courier New" w:hAnsi="Courier New" w:cs="Courier New" w:hint="default"/>
+      </w:rPr>
+    </w:lvl>
+    <w:lvl w:ilvl="8" w:tplc="04090005" w:tentative="1">
+      <w:start w:val="1"/>
+      <w:numFmt w:val="bullet"/>
+      <w:lvlText w:val=""/>
+      <w:lvlJc w:val="left"/>
+      <w:pPr>
+        <w:ind w:left="7200" w:hanging="360"/>
+      </w:pPr>
+      <w:rPr>
+        <w:rFonts w:ascii="Wingdings" w:hAnsi="Wingdings" w:hint="default"/>
+      </w:rPr>
+    </w:lvl>
+  </w:abstractNum>
+  <w:abstractNum w:abstractNumId="1" w15:restartNumberingAfterBreak="0">
+    <w:nsid w:val="35D97116"/>
+    <w:multiLevelType w:val="hybridMultilevel"/>
+    <w:tmpl w:val="347E0C68"/>
+    <w:lvl w:ilvl="0" w:tplc="0409000B">
+      <w:start w:val="1"/>
+      <w:numFmt w:val="bullet"/>
+      <w:lvlText w:val=""/>
+      <w:lvlJc w:val="left"/>
+      <w:pPr>
+        <w:ind w:left="1440" w:hanging="360"/>
+      </w:pPr>
+      <w:rPr>
+        <w:rFonts w:ascii="Wingdings" w:hAnsi="Wingdings" w:hint="default"/>
+      </w:rPr>
+    </w:lvl>
+    <w:lvl w:ilvl="1" w:tplc="04090003" w:tentative="1">
+      <w:start w:val="1"/>
+      <w:numFmt w:val="bullet"/>
+      <w:lvlText w:val="o"/>
+      <w:lvlJc w:val="left"/>
+      <w:pPr>
+        <w:ind w:left="2160" w:hanging="360"/>
+      </w:pPr>
+      <w:rPr>
+        <w:rFonts w:ascii="Courier New" w:hAnsi="Courier New" w:cs="Courier New" w:hint="default"/>
+      </w:rPr>
+    </w:lvl>
+    <w:lvl w:ilvl="2" w:tplc="04090005" w:tentative="1">
+      <w:start w:val="1"/>
+      <w:numFmt w:val="bullet"/>
+      <w:lvlText w:val=""/>
+      <w:lvlJc w:val="left"/>
+      <w:pPr>
+        <w:ind w:left="2880" w:hanging="360"/>
+      </w:pPr>
+      <w:rPr>
+        <w:rFonts w:ascii="Wingdings" w:hAnsi="Wingdings" w:hint="default"/>
+      </w:rPr>
+    </w:lvl>
+    <w:lvl w:ilvl="3" w:tplc="04090001" w:tentative="1">
+      <w:start w:val="1"/>
+      <w:numFmt w:val="bullet"/>
+      <w:lvlText w:val=""/>
+      <w:lvlJc w:val="left"/>
+      <w:pPr>
+        <w:ind w:left="3600" w:hanging="360"/>
+      </w:pPr>
+      <w:rPr>
+        <w:rFonts w:ascii="Symbol" w:hAnsi="Symbol" w:hint="default"/>
+      </w:rPr>
+    </w:lvl>
+    <w:lvl w:ilvl="4" w:tplc="04090003" w:tentative="1">
+      <w:start w:val="1"/>
+      <w:numFmt w:val="bullet"/>
+      <w:lvlText w:val="o"/>
+      <w:lvlJc w:val="left"/>
+      <w:pPr>
+        <w:ind w:left="4320" w:hanging="360"/>
+      </w:pPr>
+      <w:rPr>
+        <w:rFonts w:ascii="Courier New" w:hAnsi="Courier New" w:cs="Courier New" w:hint="default"/>
+      </w:rPr>
+    </w:lvl>
+    <w:lvl w:ilvl="5" w:tplc="04090005" w:tentative="1">
+      <w:start w:val="1"/>
+      <w:numFmt w:val="bullet"/>
+      <w:lvlText w:val=""/>
+      <w:lvlJc w:val="left"/>
+      <w:pPr>
+        <w:ind w:left="5040" w:hanging="360"/>
+      </w:pPr>
+      <w:rPr>
+        <w:rFonts w:ascii="Wingdings" w:hAnsi="Wingdings" w:hint="default"/>
+      </w:rPr>
+    </w:lvl>
+    <w:lvl w:ilvl="6" w:tplc="04090001" w:tentative="1">
+      <w:start w:val="1"/>
+      <w:numFmt w:val="bullet"/>
+      <w:lvlText w:val=""/>
+      <w:lvlJc w:val="left"/>
+      <w:pPr>
+        <w:ind w:left="5760" w:hanging="360"/>
+      </w:pPr>
+      <w:rPr>
+        <w:rFonts w:ascii="Symbol" w:hAnsi="Symbol" w:hint="default"/>
+      </w:rPr>
+    </w:lvl>
+    <w:lvl w:ilvl="7" w:tplc="04090003" w:tentative="1">
+      <w:start w:val="1"/>
+      <w:numFmt w:val="bullet"/>
+      <w:lvlText w:val="o"/>
+      <w:lvlJc w:val="left"/>
+      <w:pPr>
+        <w:ind w:left="6480" w:hanging="360"/>
+      </w:pPr>
+      <w:rPr>
+        <w:rFonts w:ascii="Courier New" w:hAnsi="Courier New" w:cs="Courier New" w:hint="default"/>
+      </w:rPr>
+    </w:lvl>
+    <w:lvl w:ilvl="8" w:tplc="04090005" w:tentative="1">
+      <w:start w:val="1"/>
+      <w:numFmt w:val="bullet"/>
+      <w:lvlText w:val=""/>
+      <w:lvlJc w:val="left"/>
+      <w:pPr>
+        <w:ind w:left="7200" w:hanging="360"/>
+      </w:pPr>
+      <w:rPr>
+        <w:rFonts w:ascii="Wingdings" w:hAnsi="Wingdings" w:hint="default"/>
+      </w:rPr>
+    </w:lvl>
+  </w:abstractNum>
+  <w:abstractNum w:abstractNumId="2" w15:restartNumberingAfterBreak="0">
     <w:nsid w:val="6EDC2ACF"/>
     <w:multiLevelType w:val="hybridMultilevel"/>
     <w:tmpl w:val="833280B0"/>
@@ -774,7 +1036,13 @@
     </w:lvl>
   </w:abstractNum>
   <w:num w:numId="1">
+    <w:abstractNumId w:val="2"/>
+  </w:num>
+  <w:num w:numId="2">
     <w:abstractNumId w:val="0"/>
+  </w:num>
+  <w:num w:numId="3">
+    <w:abstractNumId w:val="1"/>
   </w:num>
 </w:numbering>
 </file>
@@ -1174,17 +1442,17 @@
     <w:lsdException w:name="Unresolved Mention" w:semiHidden="1" w:unhideWhenUsed="1"/>
     <w:lsdException w:name="Smart Link" w:semiHidden="1" w:unhideWhenUsed="1"/>
   </w:latentStyles>
-  <w:style w:type="paragraph" w:default="1" w:styleId="Normal">
+  <w:style w:type="paragraph" w:default="1" w:styleId="a">
     <w:name w:val="Normal"/>
     <w:qFormat/>
   </w:style>
-  <w:style w:type="character" w:default="1" w:styleId="DefaultParagraphFont">
+  <w:style w:type="character" w:default="1" w:styleId="a0">
     <w:name w:val="Default Paragraph Font"/>
     <w:uiPriority w:val="1"/>
     <w:semiHidden/>
     <w:unhideWhenUsed/>
   </w:style>
-  <w:style w:type="table" w:default="1" w:styleId="TableNormal">
+  <w:style w:type="table" w:default="1" w:styleId="a1">
     <w:name w:val="Normal Table"/>
     <w:uiPriority w:val="99"/>
     <w:semiHidden/>
@@ -1199,15 +1467,15 @@
       </w:tblCellMar>
     </w:tblPr>
   </w:style>
-  <w:style w:type="numbering" w:default="1" w:styleId="NoList">
+  <w:style w:type="numbering" w:default="1" w:styleId="a2">
     <w:name w:val="No List"/>
     <w:uiPriority w:val="99"/>
     <w:semiHidden/>
     <w:unhideWhenUsed/>
   </w:style>
-  <w:style w:type="paragraph" w:styleId="ListParagraph">
+  <w:style w:type="paragraph" w:styleId="a3">
     <w:name w:val="List Paragraph"/>
-    <w:basedOn w:val="Normal"/>
+    <w:basedOn w:val="a"/>
     <w:uiPriority w:val="34"/>
     <w:qFormat/>
     <w:rsid w:val="007515B4"/>
@@ -1218,7 +1486,7 @@
   </w:style>
   <w:style w:type="paragraph" w:styleId="NormalWeb">
     <w:name w:val="Normal (Web)"/>
-    <w:basedOn w:val="Normal"/>
+    <w:basedOn w:val="a"/>
     <w:uiPriority w:val="99"/>
     <w:semiHidden/>
     <w:unhideWhenUsed/>

--- a/Project Instructions.docx
+++ b/Project Instructions.docx
@@ -508,8 +508,23 @@
       </w:r>
     </w:p>
     <w:p>
-      <w:r>
-        <w:t xml:space="preserve">Final report: the final report must be at </w:t>
+      <w:pPr>
+        <w:pStyle w:val="a3"/>
+      </w:pPr>
+      <w:r>
+        <w:t xml:space="preserve">Final report: </w:t>
+      </w:r>
+    </w:p>
+    <w:p>
+      <w:pPr>
+        <w:pStyle w:val="a3"/>
+        <w:numPr>
+          <w:ilvl w:val="0"/>
+          <w:numId w:val="5"/>
+        </w:numPr>
+      </w:pPr>
+      <w:r>
+        <w:t xml:space="preserve">the final report must be at </w:t>
       </w:r>
       <w:r>
         <w:t xml:space="preserve">least </w:t>
@@ -523,6 +538,15 @@
       <w:r>
         <w:t xml:space="preserve">. </w:t>
       </w:r>
+    </w:p>
+    <w:p>
+      <w:pPr>
+        <w:pStyle w:val="a3"/>
+        <w:numPr>
+          <w:ilvl w:val="0"/>
+          <w:numId w:val="5"/>
+        </w:numPr>
+      </w:pPr>
       <w:r>
         <w:t>Follow</w:t>
       </w:r>
@@ -550,9 +574,27 @@
       <w:r>
         <w:t xml:space="preserve"> </w:t>
       </w:r>
+    </w:p>
+    <w:p>
+      <w:pPr>
+        <w:pStyle w:val="a3"/>
+        <w:numPr>
+          <w:ilvl w:val="0"/>
+          <w:numId w:val="5"/>
+        </w:numPr>
+      </w:pPr>
       <w:r>
         <w:t xml:space="preserve">Add a section for previous attempts, which will describe the work you have done in the deliverables 2 and 3. </w:t>
       </w:r>
+    </w:p>
+    <w:p>
+      <w:pPr>
+        <w:pStyle w:val="a3"/>
+        <w:numPr>
+          <w:ilvl w:val="0"/>
+          <w:numId w:val="5"/>
+        </w:numPr>
+      </w:pPr>
       <w:r>
         <w:t>The project description section should include only your final (best) approach</w:t>
       </w:r>
@@ -560,7 +602,19 @@
         <w:t>.</w:t>
       </w:r>
       <w:r>
-        <w:t xml:space="preserve"> Do not write your report as a story</w:t>
+        <w:t xml:space="preserve"> </w:t>
+      </w:r>
+    </w:p>
+    <w:p>
+      <w:pPr>
+        <w:pStyle w:val="a3"/>
+        <w:numPr>
+          <w:ilvl w:val="0"/>
+          <w:numId w:val="5"/>
+        </w:numPr>
+      </w:pPr>
+      <w:r>
+        <w:t>Do not write your report as a story</w:t>
       </w:r>
       <w:r>
         <w:t xml:space="preserve"> (try avoiding first person</w:t>
@@ -580,6 +634,15 @@
       <w:r>
         <w:t>.</w:t>
       </w:r>
+    </w:p>
+    <w:p>
+      <w:pPr>
+        <w:pStyle w:val="a3"/>
+        <w:numPr>
+          <w:ilvl w:val="0"/>
+          <w:numId w:val="5"/>
+        </w:numPr>
+      </w:pPr>
       <w:r>
         <w:t xml:space="preserve"> Compare your results to what you have </w:t>
       </w:r>
@@ -590,29 +653,59 @@
         <w:t xml:space="preserve"> using Linear or Logistic regression</w:t>
       </w:r>
       <w:r>
-        <w:t xml:space="preserve"> and MLP. You may </w:t>
-      </w:r>
-      <w:r>
-        <w:rPr>
-          <w:b/>
-          <w:bCs/>
-        </w:rPr>
-        <w:t>not</w:t>
-      </w:r>
-      <w:r>
+        <w:t xml:space="preserve"> and MLP. </w:t>
+      </w:r>
+      <w:r>
+        <w:rPr>
+          <w:b/>
+          <w:bCs/>
+        </w:rPr>
+        <w:t>You may not</w:t>
+      </w:r>
+      <w:r>
+        <w:rPr>
+          <w:b/>
+          <w:bCs/>
+        </w:rPr>
         <w:t xml:space="preserve"> fabricated dat</w:t>
       </w:r>
       <w:r>
+        <w:rPr>
+          <w:b/>
+          <w:bCs/>
+        </w:rPr>
         <w:t>a in this report.</w:t>
       </w:r>
       <w:r>
         <w:t xml:space="preserve"> </w:t>
       </w:r>
+    </w:p>
+    <w:p>
+      <w:pPr>
+        <w:pStyle w:val="a3"/>
+        <w:numPr>
+          <w:ilvl w:val="0"/>
+          <w:numId w:val="5"/>
+        </w:numPr>
+      </w:pPr>
       <w:r>
         <w:t>Please include also your code in this submission.</w:t>
       </w:r>
       <w:r>
-        <w:t xml:space="preserve"> You will need to print your report and bring it with you to the presentation.</w:t>
+        <w:t xml:space="preserve"> </w:t>
+      </w:r>
+    </w:p>
+    <w:p>
+      <w:pPr>
+        <w:pStyle w:val="a3"/>
+        <w:numPr>
+          <w:ilvl w:val="0"/>
+          <w:numId w:val="5"/>
+        </w:numPr>
+      </w:pPr>
+      <w:r>
+        <w:lastRenderedPageBreak/>
+        <w:t>You will need to print your report and bring it with you to the presentation.</w:t>
       </w:r>
     </w:p>
     <w:p>
@@ -635,7 +728,12 @@
         <w:t>;</w:t>
       </w:r>
       <w:r>
-        <w:t xml:space="preserve"> you</w:t>
+        <w:t xml:space="preserve"> </w:t>
+      </w:r>
+    </w:p>
+    <w:p>
+      <w:r>
+        <w:t>you</w:t>
       </w:r>
       <w:r>
         <w:t xml:space="preserve"> will be allotted 7 minutes, including Q&amp;A and transition between speakers</w:t>
@@ -656,7 +754,6 @@
           <w:b/>
           <w:bCs/>
         </w:rPr>
-        <w:lastRenderedPageBreak/>
         <w:t>Important: all deliverables should be done through Moodle</w:t>
       </w:r>
       <w:r>
@@ -721,6 +818,232 @@
 <file path=word/numbering.xml><?xml version="1.0" encoding="utf-8"?>
 <w:numbering xmlns:wpc="http://schemas.microsoft.com/office/word/2010/wordprocessingCanvas" xmlns:cx="http://schemas.microsoft.com/office/drawing/2014/chartex" xmlns:cx1="http://schemas.microsoft.com/office/drawing/2015/9/8/chartex" xmlns:cx2="http://schemas.microsoft.com/office/drawing/2015/10/21/chartex" xmlns:cx3="http://schemas.microsoft.com/office/drawing/2016/5/9/chartex" xmlns:cx4="http://schemas.microsoft.com/office/drawing/2016/5/10/chartex" xmlns:cx5="http://schemas.microsoft.com/office/drawing/2016/5/11/chartex" xmlns:cx6="http://schemas.microsoft.com/office/drawing/2016/5/12/chartex" xmlns:cx7="http://schemas.microsoft.com/office/drawing/2016/5/13/chartex" xmlns:cx8="http://schemas.microsoft.com/office/drawing/2016/5/14/chartex" xmlns:mc="http://schemas.openxmlformats.org/markup-compatibility/2006" xmlns:aink="http://schemas.microsoft.com/office/drawing/2016/ink" xmlns:am3d="http://schemas.microsoft.com/office/drawing/2017/model3d" xmlns:o="urn:schemas-microsoft-com:office:office" xmlns:r="http://schemas.openxmlformats.org/officeDocument/2006/relationships" xmlns:m="http://schemas.openxmlformats.org/officeDocument/2006/math" xmlns:v="urn:schemas-microsoft-com:vml" xmlns:wp14="http://schemas.microsoft.com/office/word/2010/wordprocessingDrawing" xmlns:wp="http://schemas.openxmlformats.org/drawingml/2006/wordprocessingDrawing" xmlns:w10="urn:schemas-microsoft-com:office:word" xmlns:w="http://schemas.openxmlformats.org/wordprocessingml/2006/main" xmlns:w14="http://schemas.microsoft.com/office/word/2010/wordml" xmlns:w15="http://schemas.microsoft.com/office/word/2012/wordml" xmlns:w16cex="http://schemas.microsoft.com/office/word/2018/wordml/cex" xmlns:w16cid="http://schemas.microsoft.com/office/word/2016/wordml/cid" xmlns:w16="http://schemas.microsoft.com/office/word/2018/wordml" xmlns:w16sdtdh="http://schemas.microsoft.com/office/word/2020/wordml/sdtdatahash" xmlns:w16se="http://schemas.microsoft.com/office/word/2015/wordml/symex" xmlns:wpg="http://schemas.microsoft.com/office/word/2010/wordprocessingGroup" xmlns:wpi="http://schemas.microsoft.com/office/word/2010/wordprocessingInk" xmlns:wne="http://schemas.microsoft.com/office/word/2006/wordml" xmlns:wps="http://schemas.microsoft.com/office/word/2010/wordprocessingShape" mc:Ignorable="w14 w15 w16se w16cid w16 w16cex w16sdtdh wp14">
   <w:abstractNum w:abstractNumId="0" w15:restartNumberingAfterBreak="0">
+    <w:nsid w:val="007947C6"/>
+    <w:multiLevelType w:val="hybridMultilevel"/>
+    <w:tmpl w:val="50B6E384"/>
+    <w:lvl w:ilvl="0" w:tplc="0409000B">
+      <w:start w:val="1"/>
+      <w:numFmt w:val="bullet"/>
+      <w:lvlText w:val=""/>
+      <w:lvlJc w:val="left"/>
+      <w:pPr>
+        <w:ind w:left="1440" w:hanging="360"/>
+      </w:pPr>
+      <w:rPr>
+        <w:rFonts w:ascii="Wingdings" w:hAnsi="Wingdings" w:hint="default"/>
+      </w:rPr>
+    </w:lvl>
+    <w:lvl w:ilvl="1" w:tplc="04090003" w:tentative="1">
+      <w:start w:val="1"/>
+      <w:numFmt w:val="bullet"/>
+      <w:lvlText w:val="o"/>
+      <w:lvlJc w:val="left"/>
+      <w:pPr>
+        <w:ind w:left="2160" w:hanging="360"/>
+      </w:pPr>
+      <w:rPr>
+        <w:rFonts w:ascii="Courier New" w:hAnsi="Courier New" w:cs="Courier New" w:hint="default"/>
+      </w:rPr>
+    </w:lvl>
+    <w:lvl w:ilvl="2" w:tplc="04090005" w:tentative="1">
+      <w:start w:val="1"/>
+      <w:numFmt w:val="bullet"/>
+      <w:lvlText w:val=""/>
+      <w:lvlJc w:val="left"/>
+      <w:pPr>
+        <w:ind w:left="2880" w:hanging="360"/>
+      </w:pPr>
+      <w:rPr>
+        <w:rFonts w:ascii="Wingdings" w:hAnsi="Wingdings" w:hint="default"/>
+      </w:rPr>
+    </w:lvl>
+    <w:lvl w:ilvl="3" w:tplc="04090001" w:tentative="1">
+      <w:start w:val="1"/>
+      <w:numFmt w:val="bullet"/>
+      <w:lvlText w:val=""/>
+      <w:lvlJc w:val="left"/>
+      <w:pPr>
+        <w:ind w:left="3600" w:hanging="360"/>
+      </w:pPr>
+      <w:rPr>
+        <w:rFonts w:ascii="Symbol" w:hAnsi="Symbol" w:hint="default"/>
+      </w:rPr>
+    </w:lvl>
+    <w:lvl w:ilvl="4" w:tplc="04090003" w:tentative="1">
+      <w:start w:val="1"/>
+      <w:numFmt w:val="bullet"/>
+      <w:lvlText w:val="o"/>
+      <w:lvlJc w:val="left"/>
+      <w:pPr>
+        <w:ind w:left="4320" w:hanging="360"/>
+      </w:pPr>
+      <w:rPr>
+        <w:rFonts w:ascii="Courier New" w:hAnsi="Courier New" w:cs="Courier New" w:hint="default"/>
+      </w:rPr>
+    </w:lvl>
+    <w:lvl w:ilvl="5" w:tplc="04090005" w:tentative="1">
+      <w:start w:val="1"/>
+      <w:numFmt w:val="bullet"/>
+      <w:lvlText w:val=""/>
+      <w:lvlJc w:val="left"/>
+      <w:pPr>
+        <w:ind w:left="5040" w:hanging="360"/>
+      </w:pPr>
+      <w:rPr>
+        <w:rFonts w:ascii="Wingdings" w:hAnsi="Wingdings" w:hint="default"/>
+      </w:rPr>
+    </w:lvl>
+    <w:lvl w:ilvl="6" w:tplc="04090001" w:tentative="1">
+      <w:start w:val="1"/>
+      <w:numFmt w:val="bullet"/>
+      <w:lvlText w:val=""/>
+      <w:lvlJc w:val="left"/>
+      <w:pPr>
+        <w:ind w:left="5760" w:hanging="360"/>
+      </w:pPr>
+      <w:rPr>
+        <w:rFonts w:ascii="Symbol" w:hAnsi="Symbol" w:hint="default"/>
+      </w:rPr>
+    </w:lvl>
+    <w:lvl w:ilvl="7" w:tplc="04090003" w:tentative="1">
+      <w:start w:val="1"/>
+      <w:numFmt w:val="bullet"/>
+      <w:lvlText w:val="o"/>
+      <w:lvlJc w:val="left"/>
+      <w:pPr>
+        <w:ind w:left="6480" w:hanging="360"/>
+      </w:pPr>
+      <w:rPr>
+        <w:rFonts w:ascii="Courier New" w:hAnsi="Courier New" w:cs="Courier New" w:hint="default"/>
+      </w:rPr>
+    </w:lvl>
+    <w:lvl w:ilvl="8" w:tplc="04090005" w:tentative="1">
+      <w:start w:val="1"/>
+      <w:numFmt w:val="bullet"/>
+      <w:lvlText w:val=""/>
+      <w:lvlJc w:val="left"/>
+      <w:pPr>
+        <w:ind w:left="7200" w:hanging="360"/>
+      </w:pPr>
+      <w:rPr>
+        <w:rFonts w:ascii="Wingdings" w:hAnsi="Wingdings" w:hint="default"/>
+      </w:rPr>
+    </w:lvl>
+  </w:abstractNum>
+  <w:abstractNum w:abstractNumId="1" w15:restartNumberingAfterBreak="0">
+    <w:nsid w:val="0E7A05E9"/>
+    <w:multiLevelType w:val="hybridMultilevel"/>
+    <w:tmpl w:val="E44CEECA"/>
+    <w:lvl w:ilvl="0" w:tplc="0409000B">
+      <w:start w:val="1"/>
+      <w:numFmt w:val="bullet"/>
+      <w:lvlText w:val=""/>
+      <w:lvlJc w:val="left"/>
+      <w:pPr>
+        <w:ind w:left="720" w:hanging="360"/>
+      </w:pPr>
+      <w:rPr>
+        <w:rFonts w:ascii="Wingdings" w:hAnsi="Wingdings" w:hint="default"/>
+      </w:rPr>
+    </w:lvl>
+    <w:lvl w:ilvl="1" w:tplc="04090003" w:tentative="1">
+      <w:start w:val="1"/>
+      <w:numFmt w:val="bullet"/>
+      <w:lvlText w:val="o"/>
+      <w:lvlJc w:val="left"/>
+      <w:pPr>
+        <w:ind w:left="1440" w:hanging="360"/>
+      </w:pPr>
+      <w:rPr>
+        <w:rFonts w:ascii="Courier New" w:hAnsi="Courier New" w:cs="Courier New" w:hint="default"/>
+      </w:rPr>
+    </w:lvl>
+    <w:lvl w:ilvl="2" w:tplc="04090005" w:tentative="1">
+      <w:start w:val="1"/>
+      <w:numFmt w:val="bullet"/>
+      <w:lvlText w:val=""/>
+      <w:lvlJc w:val="left"/>
+      <w:pPr>
+        <w:ind w:left="2160" w:hanging="360"/>
+      </w:pPr>
+      <w:rPr>
+        <w:rFonts w:ascii="Wingdings" w:hAnsi="Wingdings" w:hint="default"/>
+      </w:rPr>
+    </w:lvl>
+    <w:lvl w:ilvl="3" w:tplc="04090001" w:tentative="1">
+      <w:start w:val="1"/>
+      <w:numFmt w:val="bullet"/>
+      <w:lvlText w:val=""/>
+      <w:lvlJc w:val="left"/>
+      <w:pPr>
+        <w:ind w:left="2880" w:hanging="360"/>
+      </w:pPr>
+      <w:rPr>
+        <w:rFonts w:ascii="Symbol" w:hAnsi="Symbol" w:hint="default"/>
+      </w:rPr>
+    </w:lvl>
+    <w:lvl w:ilvl="4" w:tplc="04090003" w:tentative="1">
+      <w:start w:val="1"/>
+      <w:numFmt w:val="bullet"/>
+      <w:lvlText w:val="o"/>
+      <w:lvlJc w:val="left"/>
+      <w:pPr>
+        <w:ind w:left="3600" w:hanging="360"/>
+      </w:pPr>
+      <w:rPr>
+        <w:rFonts w:ascii="Courier New" w:hAnsi="Courier New" w:cs="Courier New" w:hint="default"/>
+      </w:rPr>
+    </w:lvl>
+    <w:lvl w:ilvl="5" w:tplc="04090005" w:tentative="1">
+      <w:start w:val="1"/>
+      <w:numFmt w:val="bullet"/>
+      <w:lvlText w:val=""/>
+      <w:lvlJc w:val="left"/>
+      <w:pPr>
+        <w:ind w:left="4320" w:hanging="360"/>
+      </w:pPr>
+      <w:rPr>
+        <w:rFonts w:ascii="Wingdings" w:hAnsi="Wingdings" w:hint="default"/>
+      </w:rPr>
+    </w:lvl>
+    <w:lvl w:ilvl="6" w:tplc="04090001" w:tentative="1">
+      <w:start w:val="1"/>
+      <w:numFmt w:val="bullet"/>
+      <w:lvlText w:val=""/>
+      <w:lvlJc w:val="left"/>
+      <w:pPr>
+        <w:ind w:left="5040" w:hanging="360"/>
+      </w:pPr>
+      <w:rPr>
+        <w:rFonts w:ascii="Symbol" w:hAnsi="Symbol" w:hint="default"/>
+      </w:rPr>
+    </w:lvl>
+    <w:lvl w:ilvl="7" w:tplc="04090003" w:tentative="1">
+      <w:start w:val="1"/>
+      <w:numFmt w:val="bullet"/>
+      <w:lvlText w:val="o"/>
+      <w:lvlJc w:val="left"/>
+      <w:pPr>
+        <w:ind w:left="5760" w:hanging="360"/>
+      </w:pPr>
+      <w:rPr>
+        <w:rFonts w:ascii="Courier New" w:hAnsi="Courier New" w:cs="Courier New" w:hint="default"/>
+      </w:rPr>
+    </w:lvl>
+    <w:lvl w:ilvl="8" w:tplc="04090005" w:tentative="1">
+      <w:start w:val="1"/>
+      <w:numFmt w:val="bullet"/>
+      <w:lvlText w:val=""/>
+      <w:lvlJc w:val="left"/>
+      <w:pPr>
+        <w:ind w:left="6480" w:hanging="360"/>
+      </w:pPr>
+      <w:rPr>
+        <w:rFonts w:ascii="Wingdings" w:hAnsi="Wingdings" w:hint="default"/>
+      </w:rPr>
+    </w:lvl>
+  </w:abstractNum>
+  <w:abstractNum w:abstractNumId="2" w15:restartNumberingAfterBreak="0">
     <w:nsid w:val="17EC5D58"/>
     <w:multiLevelType w:val="hybridMultilevel"/>
     <w:tmpl w:val="6B04D2A8"/>
@@ -833,7 +1156,7 @@
       </w:rPr>
     </w:lvl>
   </w:abstractNum>
-  <w:abstractNum w:abstractNumId="1" w15:restartNumberingAfterBreak="0">
+  <w:abstractNum w:abstractNumId="3" w15:restartNumberingAfterBreak="0">
     <w:nsid w:val="35D97116"/>
     <w:multiLevelType w:val="hybridMultilevel"/>
     <w:tmpl w:val="347E0C68"/>
@@ -946,7 +1269,7 @@
       </w:rPr>
     </w:lvl>
   </w:abstractNum>
-  <w:abstractNum w:abstractNumId="2" w15:restartNumberingAfterBreak="0">
+  <w:abstractNum w:abstractNumId="4" w15:restartNumberingAfterBreak="0">
     <w:nsid w:val="6EDC2ACF"/>
     <w:multiLevelType w:val="hybridMultilevel"/>
     <w:tmpl w:val="833280B0"/>
@@ -1036,13 +1359,19 @@
     </w:lvl>
   </w:abstractNum>
   <w:num w:numId="1">
+    <w:abstractNumId w:val="4"/>
+  </w:num>
+  <w:num w:numId="2">
     <w:abstractNumId w:val="2"/>
   </w:num>
-  <w:num w:numId="2">
+  <w:num w:numId="3">
+    <w:abstractNumId w:val="3"/>
+  </w:num>
+  <w:num w:numId="4">
+    <w:abstractNumId w:val="1"/>
+  </w:num>
+  <w:num w:numId="5">
     <w:abstractNumId w:val="0"/>
-  </w:num>
-  <w:num w:numId="3">
-    <w:abstractNumId w:val="1"/>
   </w:num>
 </w:numbering>
 </file>
